--- a/pseudoJV SOP.docx
+++ b/pseudoJV SOP.docx
@@ -3,134 +3,315 @@
 <w:document xmlns:wpc="http://schemas.microsoft.com/office/word/2010/wordprocessingCanvas" xmlns:cx="http://schemas.microsoft.com/office/drawing/2014/chartex" xmlns:cx1="http://schemas.microsoft.com/office/drawing/2015/9/8/chartex" xmlns:cx2="http://schemas.microsoft.com/office/drawing/2015/10/21/chartex" xmlns:cx3="http://schemas.microsoft.com/office/drawing/2016/5/9/chartex" xmlns:cx4="http://schemas.microsoft.com/office/drawing/2016/5/10/chartex" xmlns:cx5="http://schemas.microsoft.com/office/drawing/2016/5/11/chartex" xmlns:cx6="http://schemas.microsoft.com/office/drawing/2016/5/12/chartex" xmlns:cx7="http://schemas.microsoft.com/office/drawing/2016/5/13/chartex" xmlns:cx8="http://schemas.microsoft.com/office/drawing/2016/5/14/chartex" xmlns:mc="http://schemas.openxmlformats.org/markup-compatibility/2006" xmlns:aink="http://schemas.microsoft.com/office/drawing/2016/ink" xmlns:am3d="http://schemas.microsoft.com/office/drawing/2017/model3d" xmlns:o="urn:schemas-microsoft-com:office:office" xmlns:oel="http://schemas.microsoft.com/office/2019/extlst" xmlns:r="http://schemas.openxmlformats.org/officeDocument/2006/relationships" xmlns:m="http://schemas.openxmlformats.org/officeDocument/2006/math" xmlns:v="urn:schemas-microsoft-com:vml" xmlns:wp14="http://schemas.microsoft.com/office/word/2010/wordprocessingDrawing" xmlns:wp="http://schemas.openxmlformats.org/drawingml/2006/wordprocessingDrawing" xmlns:w10="urn:schemas-microsoft-com:office:word" xmlns:w="http://schemas.openxmlformats.org/wordprocessingml/2006/main" xmlns:w14="http://schemas.microsoft.com/office/word/2010/wordml" xmlns:w15="http://schemas.microsoft.com/office/word/2012/wordml" xmlns:w16cex="http://schemas.microsoft.com/office/word/2018/wordml/cex" xmlns:w16cid="http://schemas.microsoft.com/office/word/2016/wordml/cid" xmlns:w16="http://schemas.microsoft.com/office/word/2018/wordml" xmlns:w16sdtdh="http://schemas.microsoft.com/office/word/2020/wordml/sdtdatahash" xmlns:w16se="http://schemas.microsoft.com/office/word/2015/wordml/symex" xmlns:wpg="http://schemas.microsoft.com/office/word/2010/wordprocessingGroup" xmlns:wpi="http://schemas.microsoft.com/office/word/2010/wordprocessingInk" xmlns:wne="http://schemas.microsoft.com/office/word/2006/wordml" xmlns:wps="http://schemas.microsoft.com/office/word/2010/wordprocessingShape" mc:Ignorable="w14 w15 w16se w16cid w16 w16cex w16sdtdh wp14">
   <w:body>
     <w:p>
+      <w:pPr>
+        <w:rPr>
+          <w:b/>
+          <w:bCs/>
+        </w:rPr>
+      </w:pPr>
+      <w:r>
+        <w:rPr>
+          <w:b/>
+          <w:bCs/>
+        </w:rPr>
+        <w:t>Hardware set up</w:t>
+      </w:r>
+      <w:r>
+        <w:rPr>
+          <w:b/>
+          <w:bCs/>
+        </w:rPr>
+        <w:t xml:space="preserve"> instructions</w:t>
+      </w:r>
+      <w:r>
+        <w:rPr>
+          <w:b/>
+          <w:bCs/>
+        </w:rPr>
+        <w:t xml:space="preserve">: </w:t>
+      </w:r>
+    </w:p>
+    <w:p>
+      <w:pPr>
+        <w:pStyle w:val="ListParagraph"/>
+        <w:numPr>
+          <w:ilvl w:val="0"/>
+          <w:numId w:val="1"/>
+        </w:numPr>
+      </w:pPr>
       <w:r>
         <w:t xml:space="preserve">Connect </w:t>
       </w:r>
-      <w:proofErr w:type="spellStart"/>
-      <w:r>
-        <w:t>Keithly</w:t>
-      </w:r>
-      <w:proofErr w:type="spellEnd"/>
-      <w:r>
-        <w:t xml:space="preserve"> to computer using </w:t>
+      <w:r>
+        <w:t>Keithley</w:t>
+      </w:r>
+      <w:r>
+        <w:t xml:space="preserve"> to computer using GPIB</w:t>
+      </w:r>
+      <w:r>
+        <w:t xml:space="preserve"> to USB extension located beneath the PLIV box.</w:t>
+      </w:r>
+    </w:p>
+    <w:p>
+      <w:pPr>
+        <w:pStyle w:val="ListParagraph"/>
+        <w:numPr>
+          <w:ilvl w:val="0"/>
+          <w:numId w:val="1"/>
+        </w:numPr>
+      </w:pPr>
+      <w:r>
+        <w:t xml:space="preserve">Contact sample using alligator clips in optical box. </w:t>
+      </w:r>
+    </w:p>
+    <w:p>
+      <w:pPr>
+        <w:pStyle w:val="ListParagraph"/>
+        <w:numPr>
+          <w:ilvl w:val="0"/>
+          <w:numId w:val="1"/>
+        </w:numPr>
+      </w:pPr>
+      <w:r>
+        <w:t xml:space="preserve">Using safety glasses, set up laser above sample using the clamp.  </w:t>
+      </w:r>
+    </w:p>
+    <w:p>
+      <w:pPr>
+        <w:pStyle w:val="ListParagraph"/>
+        <w:numPr>
+          <w:ilvl w:val="0"/>
+          <w:numId w:val="1"/>
+        </w:numPr>
+      </w:pPr>
+      <w:r>
+        <w:t>Align sample beneath laser.</w:t>
+      </w:r>
+    </w:p>
+    <w:p/>
+    <w:p>
+      <w:pPr>
+        <w:rPr>
+          <w:b/>
+          <w:bCs/>
+        </w:rPr>
+      </w:pPr>
+      <w:r>
+        <w:rPr>
+          <w:b/>
+          <w:bCs/>
+        </w:rPr>
+        <w:t xml:space="preserve">Software instructions: </w:t>
+      </w:r>
+    </w:p>
+    <w:p>
+      <w:r>
+        <w:t>Type the following into the command</w:t>
+      </w:r>
+      <w:r>
+        <w:t xml:space="preserve"> </w:t>
+      </w:r>
+      <w:r>
+        <w:t>prompt/terminal:</w:t>
+      </w:r>
+    </w:p>
+    <w:p/>
+    <w:p>
+      <w:proofErr w:type="spellStart"/>
+      <w:r>
+        <w:t>i</w:t>
+      </w:r>
+      <w:r>
+        <w:t>python</w:t>
+      </w:r>
+      <w:proofErr w:type="spellEnd"/>
+    </w:p>
+    <w:p>
+      <w:r>
+        <w:t>cd /into your directory/</w:t>
+      </w:r>
+    </w:p>
+    <w:p>
+      <w:r>
+        <w:t xml:space="preserve">from </w:t>
+      </w:r>
+      <w:proofErr w:type="spellStart"/>
+      <w:r>
+        <w:t>pJV</w:t>
+      </w:r>
+      <w:proofErr w:type="spellEnd"/>
+      <w:r>
+        <w:t xml:space="preserve"> import PJV</w:t>
+      </w:r>
+    </w:p>
+    <w:p>
+      <w:r>
+        <w:t>c</w:t>
+      </w:r>
+      <w:r>
+        <w:t xml:space="preserve"> = </w:t>
+      </w:r>
+      <w:proofErr w:type="spellStart"/>
+      <w:r>
+        <w:t>PJV.pJV</w:t>
+      </w:r>
+      <w:proofErr w:type="spellEnd"/>
+      <w:r>
+        <w:t>()</w:t>
+      </w:r>
+    </w:p>
+    <w:p>
+      <w:proofErr w:type="spellStart"/>
+      <w:r>
+        <w:t>c</w:t>
+      </w:r>
+      <w:r>
+        <w:t>.take_</w:t>
       </w:r>
       <w:proofErr w:type="gramStart"/>
       <w:r>
-        <w:t>GPIB</w:t>
-      </w:r>
+        <w:t>p</w:t>
+      </w:r>
+      <w:r>
+        <w:t>jv</w:t>
+      </w:r>
+      <w:proofErr w:type="spellEnd"/>
+      <w:r>
+        <w:t>(</w:t>
+      </w:r>
+      <w:proofErr w:type="spellStart"/>
       <w:proofErr w:type="gramEnd"/>
+      <w:r>
+        <w:t>sample_name</w:t>
+      </w:r>
+      <w:proofErr w:type="spellEnd"/>
+      <w:r>
+        <w:t xml:space="preserve"> = "sample", </w:t>
+      </w:r>
+      <w:proofErr w:type="spellStart"/>
+      <w:r>
+        <w:t>min_current</w:t>
+      </w:r>
+      <w:proofErr w:type="spellEnd"/>
+      <w:r>
+        <w:t xml:space="preserve"> = 300, </w:t>
+      </w:r>
+      <w:proofErr w:type="spellStart"/>
+      <w:r>
+        <w:t>max_current</w:t>
+      </w:r>
+      <w:proofErr w:type="spellEnd"/>
+      <w:r>
+        <w:t xml:space="preserve"> = </w:t>
+      </w:r>
+      <w:r>
+        <w:t>780</w:t>
+      </w:r>
+      <w:r>
+        <w:t xml:space="preserve">, step = 20, </w:t>
+      </w:r>
+      <w:r>
+        <w:t>direction = "</w:t>
+      </w:r>
+      <w:proofErr w:type="spellStart"/>
+      <w:r>
+        <w:t>fwd</w:t>
+      </w:r>
+      <w:r>
+        <w:t>rev</w:t>
+      </w:r>
+      <w:proofErr w:type="spellEnd"/>
+      <w:r>
+        <w:t>"</w:t>
+      </w:r>
+      <w:r>
+        <w:t xml:space="preserve">, </w:t>
+      </w:r>
+      <w:proofErr w:type="spellStart"/>
+      <w:r>
+        <w:t>n_wires</w:t>
+      </w:r>
+      <w:proofErr w:type="spellEnd"/>
+      <w:r>
+        <w:t xml:space="preserve"> = </w:t>
+      </w:r>
+      <w:r>
+        <w:t>2</w:t>
+      </w:r>
+      <w:r>
+        <w:t xml:space="preserve">, </w:t>
+      </w:r>
+      <w:proofErr w:type="spellStart"/>
+      <w:r>
+        <w:t>num_measurements</w:t>
+      </w:r>
+      <w:proofErr w:type="spellEnd"/>
+      <w:r>
+        <w:t xml:space="preserve"> = 5, </w:t>
+      </w:r>
+      <w:proofErr w:type="spellStart"/>
+      <w:r>
+        <w:t>stabilize_time</w:t>
+      </w:r>
+      <w:proofErr w:type="spellEnd"/>
+      <w:r>
+        <w:t xml:space="preserve"> = 3)</w:t>
+      </w:r>
     </w:p>
     <w:p/>
     <w:p>
       <w:r>
-        <w:t>Type the following into the command</w:t>
-      </w:r>
-      <w:r>
-        <w:t xml:space="preserve"> </w:t>
-      </w:r>
-      <w:r>
-        <w:t>prompt/terminal:</w:t>
+        <w:t xml:space="preserve"># </w:t>
+      </w:r>
+      <w:r>
+        <w:t>These are the default arguments</w:t>
+      </w:r>
+    </w:p>
+    <w:p>
+      <w:r>
+        <w:t># Set sample name</w:t>
+      </w:r>
+    </w:p>
+    <w:p>
+      <w:r>
+        <w:t xml:space="preserve"># Modify direction to </w:t>
+      </w:r>
+      <w:proofErr w:type="spellStart"/>
+      <w:r>
+        <w:t>fwd</w:t>
+      </w:r>
+      <w:proofErr w:type="spellEnd"/>
+      <w:r>
+        <w:t xml:space="preserve">, rev, or keep as </w:t>
+      </w:r>
+      <w:proofErr w:type="spellStart"/>
+      <w:r>
+        <w:t>fwdrev</w:t>
+      </w:r>
+      <w:proofErr w:type="spellEnd"/>
+    </w:p>
+    <w:p>
+      <w:r>
+        <w:t xml:space="preserve"># Adjust </w:t>
+      </w:r>
+      <w:proofErr w:type="spellStart"/>
+      <w:r>
+        <w:t>min_current</w:t>
+      </w:r>
+      <w:proofErr w:type="spellEnd"/>
+      <w:r>
+        <w:t xml:space="preserve">, </w:t>
+      </w:r>
+      <w:proofErr w:type="spellStart"/>
+      <w:r>
+        <w:t>max_current</w:t>
+      </w:r>
+      <w:proofErr w:type="spellEnd"/>
+      <w:r>
+        <w:t xml:space="preserve"> as needed</w:t>
       </w:r>
     </w:p>
     <w:p/>
-    <w:p>
-      <w:proofErr w:type="spellStart"/>
-      <w:r>
-        <w:t>ipython</w:t>
-      </w:r>
-      <w:proofErr w:type="spellEnd"/>
-    </w:p>
-    <w:p>
-      <w:r>
-        <w:t>from PLQY import PJV</w:t>
-      </w:r>
-    </w:p>
-    <w:p>
-      <w:r>
-        <w:t>cd /into your directory/</w:t>
-      </w:r>
-    </w:p>
-    <w:p>
-      <w:r>
-        <w:t xml:space="preserve">p = </w:t>
-      </w:r>
-      <w:proofErr w:type="spellStart"/>
-      <w:r>
-        <w:t>PJV.pJV</w:t>
-      </w:r>
-      <w:proofErr w:type="spellEnd"/>
-      <w:r>
-        <w:t>()</w:t>
-      </w:r>
-    </w:p>
-    <w:p>
-      <w:proofErr w:type="spellStart"/>
-      <w:proofErr w:type="gramStart"/>
-      <w:r>
-        <w:t>p.take</w:t>
-      </w:r>
-      <w:proofErr w:type="gramEnd"/>
-      <w:r>
-        <w:t>_pJV</w:t>
-      </w:r>
-      <w:proofErr w:type="spellEnd"/>
-      <w:r>
-        <w:t>(</w:t>
-      </w:r>
-      <w:proofErr w:type="spellStart"/>
-      <w:r>
-        <w:t>sample_name</w:t>
-      </w:r>
-      <w:proofErr w:type="spellEnd"/>
-      <w:r>
-        <w:t xml:space="preserve"> = "sample", </w:t>
-      </w:r>
-      <w:proofErr w:type="spellStart"/>
-      <w:r>
-        <w:t>min_current</w:t>
-      </w:r>
-      <w:proofErr w:type="spellEnd"/>
-      <w:r>
-        <w:t xml:space="preserve"> = 300, </w:t>
-      </w:r>
-      <w:proofErr w:type="spellStart"/>
-      <w:r>
-        <w:t>max_current</w:t>
-      </w:r>
-      <w:proofErr w:type="spellEnd"/>
-      <w:r>
-        <w:t xml:space="preserve"> = 800, step = 20, </w:t>
-      </w:r>
-      <w:proofErr w:type="spellStart"/>
-      <w:r>
-        <w:t>n_wires</w:t>
-      </w:r>
-      <w:proofErr w:type="spellEnd"/>
-      <w:r>
-        <w:t xml:space="preserve"> = </w:t>
-      </w:r>
-      <w:r>
-        <w:t>2</w:t>
-      </w:r>
-      <w:r>
-        <w:t>)</w:t>
-      </w:r>
-    </w:p>
-    <w:p/>
-    <w:p>
-      <w:r>
-        <w:t># change sample name</w:t>
-      </w:r>
-      <w:r>
-        <w:t xml:space="preserve">, </w:t>
-      </w:r>
-      <w:r>
-        <w:t xml:space="preserve"> modify min and max current as needed</w:t>
-      </w:r>
-      <w:r>
-        <w:t xml:space="preserve"> </w:t>
-      </w:r>
-    </w:p>
     <w:sectPr>
       <w:pgSz w:w="12240" w:h="15840"/>
       <w:pgMar w:top="1440" w:right="1440" w:bottom="1440" w:left="1440" w:header="720" w:footer="720" w:gutter="0"/>
@@ -139,6 +320,127 @@
     </w:sectPr>
   </w:body>
 </w:document>
+</file>
+
+<file path=word/numbering.xml><?xml version="1.0" encoding="utf-8"?>
+<w:numbering xmlns:wpc="http://schemas.microsoft.com/office/word/2010/wordprocessingCanvas" xmlns:cx="http://schemas.microsoft.com/office/drawing/2014/chartex" xmlns:cx1="http://schemas.microsoft.com/office/drawing/2015/9/8/chartex" xmlns:cx2="http://schemas.microsoft.com/office/drawing/2015/10/21/chartex" xmlns:cx3="http://schemas.microsoft.com/office/drawing/2016/5/9/chartex" xmlns:cx4="http://schemas.microsoft.com/office/drawing/2016/5/10/chartex" xmlns:cx5="http://schemas.microsoft.com/office/drawing/2016/5/11/chartex" xmlns:cx6="http://schemas.microsoft.com/office/drawing/2016/5/12/chartex" xmlns:cx7="http://schemas.microsoft.com/office/drawing/2016/5/13/chartex" xmlns:cx8="http://schemas.microsoft.com/office/drawing/2016/5/14/chartex" xmlns:mc="http://schemas.openxmlformats.org/markup-compatibility/2006" xmlns:aink="http://schemas.microsoft.com/office/drawing/2016/ink" xmlns:am3d="http://schemas.microsoft.com/office/drawing/2017/model3d" xmlns:o="urn:schemas-microsoft-com:office:office" xmlns:oel="http://schemas.microsoft.com/office/2019/extlst" xmlns:r="http://schemas.openxmlformats.org/officeDocument/2006/relationships" xmlns:m="http://schemas.openxmlformats.org/officeDocument/2006/math" xmlns:v="urn:schemas-microsoft-com:vml" xmlns:wp14="http://schemas.microsoft.com/office/word/2010/wordprocessingDrawing" xmlns:wp="http://schemas.openxmlformats.org/drawingml/2006/wordprocessingDrawing" xmlns:w10="urn:schemas-microsoft-com:office:word" xmlns:w="http://schemas.openxmlformats.org/wordprocessingml/2006/main" xmlns:w14="http://schemas.microsoft.com/office/word/2010/wordml" xmlns:w15="http://schemas.microsoft.com/office/word/2012/wordml" xmlns:w16cex="http://schemas.microsoft.com/office/word/2018/wordml/cex" xmlns:w16cid="http://schemas.microsoft.com/office/word/2016/wordml/cid" xmlns:w16="http://schemas.microsoft.com/office/word/2018/wordml" xmlns:w16sdtdh="http://schemas.microsoft.com/office/word/2020/wordml/sdtdatahash" xmlns:w16se="http://schemas.microsoft.com/office/word/2015/wordml/symex" xmlns:wpg="http://schemas.microsoft.com/office/word/2010/wordprocessingGroup" xmlns:wpi="http://schemas.microsoft.com/office/word/2010/wordprocessingInk" xmlns:wne="http://schemas.microsoft.com/office/word/2006/wordml" xmlns:wps="http://schemas.microsoft.com/office/word/2010/wordprocessingShape" mc:Ignorable="w14 w15 w16se w16cid w16 w16cex w16sdtdh wp14">
+  <w:abstractNum w:abstractNumId="0" w15:restartNumberingAfterBreak="0">
+    <w:nsid w:val="2BF33BAE"/>
+    <w:multiLevelType w:val="hybridMultilevel"/>
+    <w:tmpl w:val="6464E9D8"/>
+    <w:lvl w:ilvl="0" w:tplc="04090001">
+      <w:start w:val="1"/>
+      <w:numFmt w:val="bullet"/>
+      <w:lvlText w:val=""/>
+      <w:lvlJc w:val="left"/>
+      <w:pPr>
+        <w:ind w:left="720" w:hanging="360"/>
+      </w:pPr>
+      <w:rPr>
+        <w:rFonts w:ascii="Symbol" w:hAnsi="Symbol" w:hint="default"/>
+      </w:rPr>
+    </w:lvl>
+    <w:lvl w:ilvl="1" w:tplc="04090003" w:tentative="1">
+      <w:start w:val="1"/>
+      <w:numFmt w:val="bullet"/>
+      <w:lvlText w:val="o"/>
+      <w:lvlJc w:val="left"/>
+      <w:pPr>
+        <w:ind w:left="1440" w:hanging="360"/>
+      </w:pPr>
+      <w:rPr>
+        <w:rFonts w:ascii="Courier New" w:hAnsi="Courier New" w:cs="Courier New" w:hint="default"/>
+      </w:rPr>
+    </w:lvl>
+    <w:lvl w:ilvl="2" w:tplc="04090005" w:tentative="1">
+      <w:start w:val="1"/>
+      <w:numFmt w:val="bullet"/>
+      <w:lvlText w:val=""/>
+      <w:lvlJc w:val="left"/>
+      <w:pPr>
+        <w:ind w:left="2160" w:hanging="360"/>
+      </w:pPr>
+      <w:rPr>
+        <w:rFonts w:ascii="Wingdings" w:hAnsi="Wingdings" w:hint="default"/>
+      </w:rPr>
+    </w:lvl>
+    <w:lvl w:ilvl="3" w:tplc="04090001" w:tentative="1">
+      <w:start w:val="1"/>
+      <w:numFmt w:val="bullet"/>
+      <w:lvlText w:val=""/>
+      <w:lvlJc w:val="left"/>
+      <w:pPr>
+        <w:ind w:left="2880" w:hanging="360"/>
+      </w:pPr>
+      <w:rPr>
+        <w:rFonts w:ascii="Symbol" w:hAnsi="Symbol" w:hint="default"/>
+      </w:rPr>
+    </w:lvl>
+    <w:lvl w:ilvl="4" w:tplc="04090003" w:tentative="1">
+      <w:start w:val="1"/>
+      <w:numFmt w:val="bullet"/>
+      <w:lvlText w:val="o"/>
+      <w:lvlJc w:val="left"/>
+      <w:pPr>
+        <w:ind w:left="3600" w:hanging="360"/>
+      </w:pPr>
+      <w:rPr>
+        <w:rFonts w:ascii="Courier New" w:hAnsi="Courier New" w:cs="Courier New" w:hint="default"/>
+      </w:rPr>
+    </w:lvl>
+    <w:lvl w:ilvl="5" w:tplc="04090005" w:tentative="1">
+      <w:start w:val="1"/>
+      <w:numFmt w:val="bullet"/>
+      <w:lvlText w:val=""/>
+      <w:lvlJc w:val="left"/>
+      <w:pPr>
+        <w:ind w:left="4320" w:hanging="360"/>
+      </w:pPr>
+      <w:rPr>
+        <w:rFonts w:ascii="Wingdings" w:hAnsi="Wingdings" w:hint="default"/>
+      </w:rPr>
+    </w:lvl>
+    <w:lvl w:ilvl="6" w:tplc="04090001" w:tentative="1">
+      <w:start w:val="1"/>
+      <w:numFmt w:val="bullet"/>
+      <w:lvlText w:val=""/>
+      <w:lvlJc w:val="left"/>
+      <w:pPr>
+        <w:ind w:left="5040" w:hanging="360"/>
+      </w:pPr>
+      <w:rPr>
+        <w:rFonts w:ascii="Symbol" w:hAnsi="Symbol" w:hint="default"/>
+      </w:rPr>
+    </w:lvl>
+    <w:lvl w:ilvl="7" w:tplc="04090003" w:tentative="1">
+      <w:start w:val="1"/>
+      <w:numFmt w:val="bullet"/>
+      <w:lvlText w:val="o"/>
+      <w:lvlJc w:val="left"/>
+      <w:pPr>
+        <w:ind w:left="5760" w:hanging="360"/>
+      </w:pPr>
+      <w:rPr>
+        <w:rFonts w:ascii="Courier New" w:hAnsi="Courier New" w:cs="Courier New" w:hint="default"/>
+      </w:rPr>
+    </w:lvl>
+    <w:lvl w:ilvl="8" w:tplc="04090005" w:tentative="1">
+      <w:start w:val="1"/>
+      <w:numFmt w:val="bullet"/>
+      <w:lvlText w:val=""/>
+      <w:lvlJc w:val="left"/>
+      <w:pPr>
+        <w:ind w:left="6480" w:hanging="360"/>
+      </w:pPr>
+      <w:rPr>
+        <w:rFonts w:ascii="Wingdings" w:hAnsi="Wingdings" w:hint="default"/>
+      </w:rPr>
+    </w:lvl>
+  </w:abstractNum>
+  <w:num w:numId="1" w16cid:durableId="115493817">
+    <w:abstractNumId w:val="0"/>
+  </w:num>
+</w:numbering>
 </file>
 
 <file path=word/styles.xml><?xml version="1.0" encoding="utf-8"?>
@@ -563,6 +865,17 @@
     <w:semiHidden/>
     <w:unhideWhenUsed/>
   </w:style>
+  <w:style w:type="paragraph" w:styleId="ListParagraph">
+    <w:name w:val="List Paragraph"/>
+    <w:basedOn w:val="Normal"/>
+    <w:uiPriority w:val="34"/>
+    <w:qFormat/>
+    <w:rsid w:val="00EA313C"/>
+    <w:pPr>
+      <w:ind w:left="720"/>
+      <w:contextualSpacing/>
+    </w:pPr>
+  </w:style>
 </w:styles>
 </file>
 

--- a/pseudoJV SOP.docx
+++ b/pseudoJV SOP.docx
@@ -73,7 +73,15 @@
         </w:numPr>
       </w:pPr>
       <w:r>
-        <w:t xml:space="preserve">Using safety glasses, set up laser above sample using the clamp.  </w:t>
+        <w:t xml:space="preserve">Ensure </w:t>
+      </w:r>
+      <w:proofErr w:type="gramStart"/>
+      <w:r>
+        <w:t>laser</w:t>
+      </w:r>
+      <w:proofErr w:type="gramEnd"/>
+      <w:r>
+        <w:t xml:space="preserve"> is turned off.</w:t>
       </w:r>
     </w:p>
     <w:p>
@@ -85,6 +93,18 @@
         </w:numPr>
       </w:pPr>
       <w:r>
+        <w:t>Remove laser from PLQY integrating sphere using Allen key and place in clamp.</w:t>
+      </w:r>
+    </w:p>
+    <w:p>
+      <w:pPr>
+        <w:pStyle w:val="ListParagraph"/>
+        <w:numPr>
+          <w:ilvl w:val="0"/>
+          <w:numId w:val="1"/>
+        </w:numPr>
+      </w:pPr>
+      <w:r>
         <w:t>Align sample beneath laser.</w:t>
       </w:r>
     </w:p>
@@ -309,6 +329,175 @@
       <w:proofErr w:type="spellEnd"/>
       <w:r>
         <w:t xml:space="preserve"> as needed</w:t>
+      </w:r>
+    </w:p>
+    <w:p/>
+    <w:p/>
+    <w:p>
+      <w:r>
+        <w:t>If connection issues:</w:t>
+      </w:r>
+    </w:p>
+    <w:p>
+      <w:r>
+        <w:t>1. check for available addresses</w:t>
+      </w:r>
+    </w:p>
+    <w:p>
+      <w:r>
+        <w:tab/>
+        <w:t xml:space="preserve">import </w:t>
+      </w:r>
+      <w:proofErr w:type="spellStart"/>
+      <w:proofErr w:type="gramStart"/>
+      <w:r>
+        <w:t>pyvisa</w:t>
+      </w:r>
+      <w:proofErr w:type="spellEnd"/>
+      <w:proofErr w:type="gramEnd"/>
+    </w:p>
+    <w:p>
+      <w:r>
+        <w:tab/>
+        <w:t xml:space="preserve">rm = </w:t>
+      </w:r>
+      <w:proofErr w:type="spellStart"/>
+      <w:proofErr w:type="gramStart"/>
+      <w:r>
+        <w:t>pyvisa.ResourceManager</w:t>
+      </w:r>
+      <w:proofErr w:type="spellEnd"/>
+      <w:proofErr w:type="gramEnd"/>
+      <w:r>
+        <w:t>()</w:t>
+      </w:r>
+    </w:p>
+    <w:p>
+      <w:r>
+        <w:tab/>
+      </w:r>
+      <w:proofErr w:type="spellStart"/>
+      <w:proofErr w:type="gramStart"/>
+      <w:r>
+        <w:t>rm.list</w:t>
+      </w:r>
+      <w:proofErr w:type="gramEnd"/>
+      <w:r>
+        <w:t>_resources</w:t>
+      </w:r>
+      <w:proofErr w:type="spellEnd"/>
+      <w:r>
+        <w:t>() #prints a list of available GPIB addresses</w:t>
+      </w:r>
+    </w:p>
+    <w:p>
+      <w:r>
+        <w:t>2. connect to address of your choice</w:t>
+      </w:r>
+    </w:p>
+    <w:p/>
+    <w:p>
+      <w:r>
+        <w:t xml:space="preserve">Currently set to connect to this address: </w:t>
+      </w:r>
+    </w:p>
+    <w:p>
+      <w:r>
+        <w:t># Connect to the Keithley</w:t>
+      </w:r>
+    </w:p>
+    <w:p>
+      <w:r>
+        <w:t xml:space="preserve">        try:</w:t>
+      </w:r>
+    </w:p>
+    <w:p>
+      <w:r>
+        <w:t xml:space="preserve">            </w:t>
+      </w:r>
+      <w:proofErr w:type="spellStart"/>
+      <w:proofErr w:type="gramStart"/>
+      <w:r>
+        <w:t>self.JVcode</w:t>
+      </w:r>
+      <w:proofErr w:type="spellEnd"/>
+      <w:proofErr w:type="gramEnd"/>
+      <w:r>
+        <w:t xml:space="preserve"> = control3.Control(address='GPIB2::22::INSTR')</w:t>
+      </w:r>
+    </w:p>
+    <w:p>
+      <w:r>
+        <w:t xml:space="preserve">            </w:t>
+      </w:r>
+      <w:proofErr w:type="spellStart"/>
+      <w:proofErr w:type="gramStart"/>
+      <w:r>
+        <w:t>self.JVcode.wires</w:t>
+      </w:r>
+      <w:proofErr w:type="spellEnd"/>
+      <w:proofErr w:type="gramEnd"/>
+      <w:r>
+        <w:t xml:space="preserve"> = 2</w:t>
+      </w:r>
+    </w:p>
+    <w:p>
+      <w:r>
+        <w:t xml:space="preserve">            </w:t>
+      </w:r>
+      <w:proofErr w:type="gramStart"/>
+      <w:r>
+        <w:t>print(</w:t>
+      </w:r>
+      <w:proofErr w:type="gramEnd"/>
+      <w:r>
+        <w:t>"Keithley connected and set to 2 probe sensing.")</w:t>
+      </w:r>
+    </w:p>
+    <w:p>
+      <w:r>
+        <w:t xml:space="preserve">        except Exception as e:</w:t>
+      </w:r>
+    </w:p>
+    <w:p>
+      <w:r>
+        <w:t xml:space="preserve">            </w:t>
+      </w:r>
+      <w:proofErr w:type="gramStart"/>
+      <w:r>
+        <w:t>print(</w:t>
+      </w:r>
+      <w:proofErr w:type="gramEnd"/>
+      <w:r>
+        <w:t>"Error while trying to connect to the Keithley: ", e)</w:t>
+      </w:r>
+    </w:p>
+    <w:p>
+      <w:r>
+        <w:t xml:space="preserve">            </w:t>
+      </w:r>
+      <w:proofErr w:type="gramStart"/>
+      <w:r>
+        <w:t>print(</w:t>
+      </w:r>
+      <w:proofErr w:type="gramEnd"/>
+      <w:r>
+        <w:t>"Please ensure the Keithley is connected to 'GPIB1::22::INSTR' and try again.")</w:t>
+      </w:r>
+    </w:p>
+    <w:p>
+      <w:r>
+        <w:t xml:space="preserve">            raise </w:t>
+      </w:r>
+      <w:proofErr w:type="spellStart"/>
+      <w:proofErr w:type="gramStart"/>
+      <w:r>
+        <w:t>self.CustomError</w:t>
+      </w:r>
+      <w:proofErr w:type="spellEnd"/>
+      <w:proofErr w:type="gramEnd"/>
+      <w:r>
+        <w:t>("Keithley Connection Error")</w:t>
       </w:r>
     </w:p>
     <w:p/>

--- a/pseudoJV SOP.docx
+++ b/pseudoJV SOP.docx
@@ -14,7 +14,30 @@
           <w:b/>
           <w:bCs/>
         </w:rPr>
-        <w:t>Hardware set up</w:t>
+        <w:t xml:space="preserve">Pseudo JV Standard Operating Procedure: </w:t>
+      </w:r>
+    </w:p>
+    <w:p>
+      <w:pPr>
+        <w:rPr>
+          <w:b/>
+          <w:bCs/>
+        </w:rPr>
+      </w:pPr>
+    </w:p>
+    <w:p>
+      <w:pPr>
+        <w:rPr>
+          <w:b/>
+          <w:bCs/>
+        </w:rPr>
+      </w:pPr>
+      <w:r>
+        <w:rPr>
+          <w:b/>
+          <w:bCs/>
+        </w:rPr>
+        <w:t>Hardware</w:t>
       </w:r>
       <w:r>
         <w:rPr>
@@ -53,6 +76,153 @@
       </w:r>
     </w:p>
     <w:p>
+      <w:r>
+        <w:rPr>
+          <w:noProof/>
+        </w:rPr>
+        <w:drawing>
+          <wp:inline distT="0" distB="0" distL="0" distR="0" wp14:anchorId="4AE1B146" wp14:editId="25A7A2AD">
+            <wp:extent cx="2442987" cy="1832239"/>
+            <wp:effectExtent l="635" t="0" r="0" b="0"/>
+            <wp:docPr id="1889779380" name="Picture 4" descr="A black and blue cable with a red tag attached to it&#10;&#10;Description automatically generated"/>
+            <wp:cNvGraphicFramePr>
+              <a:graphicFrameLocks xmlns:a="http://schemas.openxmlformats.org/drawingml/2006/main" noChangeAspect="1"/>
+            </wp:cNvGraphicFramePr>
+            <a:graphic xmlns:a="http://schemas.openxmlformats.org/drawingml/2006/main">
+              <a:graphicData uri="http://schemas.openxmlformats.org/drawingml/2006/picture">
+                <pic:pic xmlns:pic="http://schemas.openxmlformats.org/drawingml/2006/picture">
+                  <pic:nvPicPr>
+                    <pic:cNvPr id="1889779380" name="Picture 4" descr="A black and blue cable with a red tag attached to it&#10;&#10;Description automatically generated"/>
+                    <pic:cNvPicPr/>
+                  </pic:nvPicPr>
+                  <pic:blipFill>
+                    <a:blip r:embed="rId6" cstate="print">
+                      <a:extLst>
+                        <a:ext uri="{28A0092B-C50C-407E-A947-70E740481C1C}">
+                          <a14:useLocalDpi xmlns:a14="http://schemas.microsoft.com/office/drawing/2010/main" val="0"/>
+                        </a:ext>
+                      </a:extLst>
+                    </a:blip>
+                    <a:stretch>
+                      <a:fillRect/>
+                    </a:stretch>
+                  </pic:blipFill>
+                  <pic:spPr>
+                    <a:xfrm rot="5400000">
+                      <a:off x="0" y="0"/>
+                      <a:ext cx="2475714" cy="1856785"/>
+                    </a:xfrm>
+                    <a:prstGeom prst="rect">
+                      <a:avLst/>
+                    </a:prstGeom>
+                  </pic:spPr>
+                </pic:pic>
+              </a:graphicData>
+            </a:graphic>
+          </wp:inline>
+        </w:drawing>
+      </w:r>
+      <w:r>
+        <w:t xml:space="preserve"> </w:t>
+      </w:r>
+      <w:r>
+        <w:rPr>
+          <w:noProof/>
+        </w:rPr>
+        <w:drawing>
+          <wp:inline distT="0" distB="0" distL="0" distR="0" wp14:anchorId="10A8FB69" wp14:editId="7701D410">
+            <wp:extent cx="2438400" cy="1828800"/>
+            <wp:effectExtent l="0" t="0" r="0" b="0"/>
+            <wp:docPr id="874881370" name="Picture 5" descr="A close up of a device&#10;&#10;Description automatically generated"/>
+            <wp:cNvGraphicFramePr>
+              <a:graphicFrameLocks xmlns:a="http://schemas.openxmlformats.org/drawingml/2006/main" noChangeAspect="1"/>
+            </wp:cNvGraphicFramePr>
+            <a:graphic xmlns:a="http://schemas.openxmlformats.org/drawingml/2006/main">
+              <a:graphicData uri="http://schemas.openxmlformats.org/drawingml/2006/picture">
+                <pic:pic xmlns:pic="http://schemas.openxmlformats.org/drawingml/2006/picture">
+                  <pic:nvPicPr>
+                    <pic:cNvPr id="874881370" name="Picture 5" descr="A close up of a device&#10;&#10;Description automatically generated"/>
+                    <pic:cNvPicPr/>
+                  </pic:nvPicPr>
+                  <pic:blipFill>
+                    <a:blip r:embed="rId7" cstate="print">
+                      <a:extLst>
+                        <a:ext uri="{28A0092B-C50C-407E-A947-70E740481C1C}">
+                          <a14:useLocalDpi xmlns:a14="http://schemas.microsoft.com/office/drawing/2010/main" val="0"/>
+                        </a:ext>
+                      </a:extLst>
+                    </a:blip>
+                    <a:stretch>
+                      <a:fillRect/>
+                    </a:stretch>
+                  </pic:blipFill>
+                  <pic:spPr>
+                    <a:xfrm rot="5400000">
+                      <a:off x="0" y="0"/>
+                      <a:ext cx="2438400" cy="1828800"/>
+                    </a:xfrm>
+                    <a:prstGeom prst="rect">
+                      <a:avLst/>
+                    </a:prstGeom>
+                  </pic:spPr>
+                </pic:pic>
+              </a:graphicData>
+            </a:graphic>
+          </wp:inline>
+        </w:drawing>
+      </w:r>
+      <w:r>
+        <w:t xml:space="preserve"> </w:t>
+      </w:r>
+      <w:r>
+        <w:rPr>
+          <w:noProof/>
+        </w:rPr>
+        <w:drawing>
+          <wp:inline distT="0" distB="0" distL="0" distR="0" wp14:anchorId="39129065" wp14:editId="51C112FA">
+            <wp:extent cx="2438400" cy="1828800"/>
+            <wp:effectExtent l="0" t="0" r="0" b="0"/>
+            <wp:docPr id="1364406343" name="Picture 7" descr="A machine in a cabinet&#10;&#10;Description automatically generated"/>
+            <wp:cNvGraphicFramePr>
+              <a:graphicFrameLocks xmlns:a="http://schemas.openxmlformats.org/drawingml/2006/main" noChangeAspect="1"/>
+            </wp:cNvGraphicFramePr>
+            <a:graphic xmlns:a="http://schemas.openxmlformats.org/drawingml/2006/main">
+              <a:graphicData uri="http://schemas.openxmlformats.org/drawingml/2006/picture">
+                <pic:pic xmlns:pic="http://schemas.openxmlformats.org/drawingml/2006/picture">
+                  <pic:nvPicPr>
+                    <pic:cNvPr id="1364406343" name="Picture 7" descr="A machine in a cabinet&#10;&#10;Description automatically generated"/>
+                    <pic:cNvPicPr/>
+                  </pic:nvPicPr>
+                  <pic:blipFill>
+                    <a:blip r:embed="rId8" cstate="print">
+                      <a:extLst>
+                        <a:ext uri="{28A0092B-C50C-407E-A947-70E740481C1C}">
+                          <a14:useLocalDpi xmlns:a14="http://schemas.microsoft.com/office/drawing/2010/main" val="0"/>
+                        </a:ext>
+                      </a:extLst>
+                    </a:blip>
+                    <a:stretch>
+                      <a:fillRect/>
+                    </a:stretch>
+                  </pic:blipFill>
+                  <pic:spPr>
+                    <a:xfrm rot="5400000">
+                      <a:off x="0" y="0"/>
+                      <a:ext cx="2438400" cy="1828800"/>
+                    </a:xfrm>
+                    <a:prstGeom prst="rect">
+                      <a:avLst/>
+                    </a:prstGeom>
+                  </pic:spPr>
+                </pic:pic>
+              </a:graphicData>
+            </a:graphic>
+          </wp:inline>
+        </w:drawing>
+      </w:r>
+    </w:p>
+    <w:p/>
+    <w:p>
       <w:pPr>
         <w:pStyle w:val="ListParagraph"/>
         <w:numPr>
@@ -61,7 +231,7 @@
         </w:numPr>
       </w:pPr>
       <w:r>
-        <w:t xml:space="preserve">Contact sample using alligator clips in optical box. </w:t>
+        <w:t>Ensure laser is turned off.</w:t>
       </w:r>
     </w:p>
     <w:p>
@@ -73,15 +243,107 @@
         </w:numPr>
       </w:pPr>
       <w:r>
-        <w:t xml:space="preserve">Ensure </w:t>
-      </w:r>
-      <w:proofErr w:type="gramStart"/>
-      <w:r>
-        <w:t>laser</w:t>
-      </w:r>
-      <w:proofErr w:type="gramEnd"/>
-      <w:r>
-        <w:t xml:space="preserve"> is turned off.</w:t>
+        <w:t>Remove laser from PLQY integrating sphere using Allen key and place in clamp.</w:t>
+      </w:r>
+    </w:p>
+    <w:p>
+      <w:r>
+        <w:rPr>
+          <w:noProof/>
+        </w:rPr>
+        <w:drawing>
+          <wp:inline distT="0" distB="0" distL="0" distR="0" wp14:anchorId="57E8147F" wp14:editId="6301A919">
+            <wp:extent cx="2438402" cy="1828800"/>
+            <wp:effectExtent l="0" t="0" r="0" b="0"/>
+            <wp:docPr id="144219351" name="Picture 10" descr="A close up of a device&#10;&#10;Description automatically generated"/>
+            <wp:cNvGraphicFramePr>
+              <a:graphicFrameLocks xmlns:a="http://schemas.openxmlformats.org/drawingml/2006/main" noChangeAspect="1"/>
+            </wp:cNvGraphicFramePr>
+            <a:graphic xmlns:a="http://schemas.openxmlformats.org/drawingml/2006/main">
+              <a:graphicData uri="http://schemas.openxmlformats.org/drawingml/2006/picture">
+                <pic:pic xmlns:pic="http://schemas.openxmlformats.org/drawingml/2006/picture">
+                  <pic:nvPicPr>
+                    <pic:cNvPr id="144219351" name="Picture 10" descr="A close up of a device&#10;&#10;Description automatically generated"/>
+                    <pic:cNvPicPr/>
+                  </pic:nvPicPr>
+                  <pic:blipFill>
+                    <a:blip r:embed="rId9" cstate="print">
+                      <a:extLst>
+                        <a:ext uri="{28A0092B-C50C-407E-A947-70E740481C1C}">
+                          <a14:useLocalDpi xmlns:a14="http://schemas.microsoft.com/office/drawing/2010/main" val="0"/>
+                        </a:ext>
+                      </a:extLst>
+                    </a:blip>
+                    <a:stretch>
+                      <a:fillRect/>
+                    </a:stretch>
+                  </pic:blipFill>
+                  <pic:spPr>
+                    <a:xfrm rot="5400000">
+                      <a:off x="0" y="0"/>
+                      <a:ext cx="2438402" cy="1828800"/>
+                    </a:xfrm>
+                    <a:prstGeom prst="rect">
+                      <a:avLst/>
+                    </a:prstGeom>
+                  </pic:spPr>
+                </pic:pic>
+              </a:graphicData>
+            </a:graphic>
+          </wp:inline>
+        </w:drawing>
+      </w:r>
+      <w:r>
+        <w:tab/>
+      </w:r>
+      <w:r>
+        <w:t xml:space="preserve"> </w:t>
+      </w:r>
+      <w:r>
+        <w:rPr>
+          <w:noProof/>
+        </w:rPr>
+        <w:drawing>
+          <wp:inline distT="0" distB="0" distL="0" distR="0" wp14:anchorId="3038D7D4" wp14:editId="551D603B">
+            <wp:extent cx="2438399" cy="1828800"/>
+            <wp:effectExtent l="0" t="317" r="317" b="318"/>
+            <wp:docPr id="352747574" name="Picture 2" descr="A close-up of a device&#10;&#10;Description automatically generated"/>
+            <wp:cNvGraphicFramePr>
+              <a:graphicFrameLocks xmlns:a="http://schemas.openxmlformats.org/drawingml/2006/main" noChangeAspect="1"/>
+            </wp:cNvGraphicFramePr>
+            <a:graphic xmlns:a="http://schemas.openxmlformats.org/drawingml/2006/main">
+              <a:graphicData uri="http://schemas.openxmlformats.org/drawingml/2006/picture">
+                <pic:pic xmlns:pic="http://schemas.openxmlformats.org/drawingml/2006/picture">
+                  <pic:nvPicPr>
+                    <pic:cNvPr id="352747574" name="Picture 2" descr="A close-up of a device&#10;&#10;Description automatically generated"/>
+                    <pic:cNvPicPr/>
+                  </pic:nvPicPr>
+                  <pic:blipFill>
+                    <a:blip r:embed="rId10" cstate="print">
+                      <a:extLst>
+                        <a:ext uri="{28A0092B-C50C-407E-A947-70E740481C1C}">
+                          <a14:useLocalDpi xmlns:a14="http://schemas.microsoft.com/office/drawing/2010/main" val="0"/>
+                        </a:ext>
+                      </a:extLst>
+                    </a:blip>
+                    <a:stretch>
+                      <a:fillRect/>
+                    </a:stretch>
+                  </pic:blipFill>
+                  <pic:spPr>
+                    <a:xfrm rot="5400000">
+                      <a:off x="0" y="0"/>
+                      <a:ext cx="2438399" cy="1828800"/>
+                    </a:xfrm>
+                    <a:prstGeom prst="rect">
+                      <a:avLst/>
+                    </a:prstGeom>
+                  </pic:spPr>
+                </pic:pic>
+              </a:graphicData>
+            </a:graphic>
+          </wp:inline>
+        </w:drawing>
       </w:r>
     </w:p>
     <w:p>
@@ -93,7 +355,7 @@
         </w:numPr>
       </w:pPr>
       <w:r>
-        <w:t>Remove laser from PLQY integrating sphere using Allen key and place in clamp.</w:t>
+        <w:t>Align sample beneath laser.</w:t>
       </w:r>
     </w:p>
     <w:p>
@@ -105,236 +367,658 @@
         </w:numPr>
       </w:pPr>
       <w:r>
-        <w:t>Align sample beneath laser.</w:t>
-      </w:r>
+        <w:t xml:space="preserve">Contact sample using alligator clips in optical box. </w:t>
+      </w:r>
+    </w:p>
+    <w:p>
+      <w:pPr>
+        <w:pStyle w:val="ListParagraph"/>
+      </w:pPr>
     </w:p>
     <w:p/>
     <w:p>
-      <w:pPr>
-        <w:rPr>
-          <w:b/>
-          <w:bCs/>
-        </w:rPr>
-      </w:pPr>
-      <w:r>
-        <w:rPr>
-          <w:b/>
-          <w:bCs/>
-        </w:rPr>
-        <w:t xml:space="preserve">Software instructions: </w:t>
-      </w:r>
-    </w:p>
-    <w:p>
-      <w:r>
-        <w:t>Type the following into the command</w:t>
-      </w:r>
-      <w:r>
-        <w:t xml:space="preserve"> </w:t>
-      </w:r>
-      <w:r>
-        <w:t>prompt/terminal:</w:t>
-      </w:r>
-    </w:p>
-    <w:p/>
-    <w:p>
-      <w:proofErr w:type="spellStart"/>
-      <w:r>
-        <w:t>i</w:t>
-      </w:r>
-      <w:r>
-        <w:t>python</w:t>
-      </w:r>
-      <w:proofErr w:type="spellEnd"/>
-    </w:p>
-    <w:p>
-      <w:r>
-        <w:t>cd /into your directory/</w:t>
-      </w:r>
-    </w:p>
-    <w:p>
-      <w:r>
-        <w:t xml:space="preserve">from </w:t>
-      </w:r>
-      <w:proofErr w:type="spellStart"/>
-      <w:r>
-        <w:t>pJV</w:t>
-      </w:r>
-      <w:proofErr w:type="spellEnd"/>
-      <w:r>
-        <w:t xml:space="preserve"> import PJV</w:t>
-      </w:r>
-    </w:p>
-    <w:p>
-      <w:r>
-        <w:t>c</w:t>
-      </w:r>
-      <w:r>
-        <w:t xml:space="preserve"> = </w:t>
-      </w:r>
-      <w:proofErr w:type="spellStart"/>
-      <w:r>
-        <w:t>PJV.pJV</w:t>
-      </w:r>
-      <w:proofErr w:type="spellEnd"/>
-      <w:r>
-        <w:t>()</w:t>
-      </w:r>
-    </w:p>
-    <w:p>
-      <w:proofErr w:type="spellStart"/>
-      <w:r>
-        <w:t>c</w:t>
-      </w:r>
-      <w:r>
-        <w:t>.take_</w:t>
-      </w:r>
-      <w:proofErr w:type="gramStart"/>
-      <w:r>
-        <w:t>p</w:t>
-      </w:r>
-      <w:r>
-        <w:t>jv</w:t>
-      </w:r>
-      <w:proofErr w:type="spellEnd"/>
-      <w:r>
-        <w:t>(</w:t>
-      </w:r>
-      <w:proofErr w:type="spellStart"/>
-      <w:proofErr w:type="gramEnd"/>
-      <w:r>
-        <w:t>sample_name</w:t>
-      </w:r>
-      <w:proofErr w:type="spellEnd"/>
-      <w:r>
-        <w:t xml:space="preserve"> = "sample", </w:t>
-      </w:r>
-      <w:proofErr w:type="spellStart"/>
-      <w:r>
-        <w:t>min_current</w:t>
-      </w:r>
-      <w:proofErr w:type="spellEnd"/>
-      <w:r>
-        <w:t xml:space="preserve"> = 300, </w:t>
-      </w:r>
-      <w:proofErr w:type="spellStart"/>
-      <w:r>
-        <w:t>max_current</w:t>
-      </w:r>
-      <w:proofErr w:type="spellEnd"/>
-      <w:r>
-        <w:t xml:space="preserve"> = </w:t>
-      </w:r>
-      <w:r>
-        <w:t>780</w:t>
-      </w:r>
-      <w:r>
-        <w:t xml:space="preserve">, step = 20, </w:t>
-      </w:r>
-      <w:r>
-        <w:t>direction = "</w:t>
-      </w:r>
-      <w:proofErr w:type="spellStart"/>
-      <w:r>
-        <w:t>fwd</w:t>
-      </w:r>
-      <w:r>
-        <w:t>rev</w:t>
-      </w:r>
-      <w:proofErr w:type="spellEnd"/>
-      <w:r>
-        <w:t>"</w:t>
-      </w:r>
-      <w:r>
-        <w:t xml:space="preserve">, </w:t>
-      </w:r>
-      <w:proofErr w:type="spellStart"/>
-      <w:r>
-        <w:t>n_wires</w:t>
-      </w:r>
-      <w:proofErr w:type="spellEnd"/>
-      <w:r>
-        <w:t xml:space="preserve"> = </w:t>
-      </w:r>
-      <w:r>
-        <w:t>2</w:t>
-      </w:r>
-      <w:r>
-        <w:t xml:space="preserve">, </w:t>
-      </w:r>
-      <w:proofErr w:type="spellStart"/>
-      <w:r>
-        <w:t>num_measurements</w:t>
-      </w:r>
-      <w:proofErr w:type="spellEnd"/>
-      <w:r>
-        <w:t xml:space="preserve"> = 5, </w:t>
-      </w:r>
-      <w:proofErr w:type="spellStart"/>
-      <w:r>
-        <w:t>stabilize_time</w:t>
-      </w:r>
-      <w:proofErr w:type="spellEnd"/>
-      <w:r>
-        <w:t xml:space="preserve"> = 3)</w:t>
-      </w:r>
-    </w:p>
-    <w:p/>
-    <w:p>
-      <w:r>
-        <w:t xml:space="preserve"># </w:t>
-      </w:r>
-      <w:r>
-        <w:t>These are the default arguments</w:t>
-      </w:r>
-    </w:p>
-    <w:p>
-      <w:r>
-        <w:t># Set sample name</w:t>
-      </w:r>
-    </w:p>
-    <w:p>
-      <w:r>
-        <w:t xml:space="preserve"># Modify direction to </w:t>
-      </w:r>
-      <w:proofErr w:type="spellStart"/>
-      <w:r>
-        <w:t>fwd</w:t>
-      </w:r>
-      <w:proofErr w:type="spellEnd"/>
-      <w:r>
-        <w:t xml:space="preserve">, rev, or keep as </w:t>
-      </w:r>
-      <w:proofErr w:type="spellStart"/>
-      <w:r>
-        <w:t>fwdrev</w:t>
-      </w:r>
-      <w:proofErr w:type="spellEnd"/>
-    </w:p>
-    <w:p>
-      <w:r>
-        <w:t xml:space="preserve"># Adjust </w:t>
-      </w:r>
-      <w:proofErr w:type="spellStart"/>
-      <w:r>
-        <w:t>min_current</w:t>
-      </w:r>
-      <w:proofErr w:type="spellEnd"/>
-      <w:r>
-        <w:t xml:space="preserve">, </w:t>
-      </w:r>
-      <w:proofErr w:type="spellStart"/>
-      <w:r>
-        <w:t>max_current</w:t>
-      </w:r>
-      <w:proofErr w:type="spellEnd"/>
-      <w:r>
-        <w:t xml:space="preserve"> as needed</w:t>
+      <w:r>
+        <w:tab/>
+      </w:r>
+      <w:r>
+        <w:tab/>
+      </w:r>
+    </w:p>
+    <w:p>
+      <w:r>
+        <w:tab/>
       </w:r>
     </w:p>
     <w:p/>
     <w:p/>
-    <w:p>
-      <w:r>
+    <w:p/>
+    <w:p>
+      <w:pPr>
+        <w:rPr>
+          <w:b/>
+          <w:bCs/>
+        </w:rPr>
+      </w:pPr>
+      <w:r>
+        <w:rPr>
+          <w:b/>
+          <w:bCs/>
+        </w:rPr>
+        <w:lastRenderedPageBreak/>
+        <w:t xml:space="preserve">Software instructions: </w:t>
+      </w:r>
+    </w:p>
+    <w:p>
+      <w:pPr>
+        <w:rPr>
+          <w:b/>
+          <w:bCs/>
+        </w:rPr>
+      </w:pPr>
+      <w:r>
+        <w:rPr>
+          <w:b/>
+          <w:bCs/>
+        </w:rPr>
+        <w:t>Type the following into the command</w:t>
+      </w:r>
+      <w:r>
+        <w:rPr>
+          <w:b/>
+          <w:bCs/>
+        </w:rPr>
+        <w:t xml:space="preserve"> </w:t>
+      </w:r>
+      <w:r>
+        <w:rPr>
+          <w:b/>
+          <w:bCs/>
+        </w:rPr>
+        <w:t>prompt/terminal:</w:t>
+      </w:r>
+    </w:p>
+    <w:p/>
+    <w:p>
+      <w:proofErr w:type="spellStart"/>
+      <w:r>
+        <w:t>i</w:t>
+      </w:r>
+      <w:r>
+        <w:t>python</w:t>
+      </w:r>
+      <w:proofErr w:type="spellEnd"/>
+    </w:p>
+    <w:p>
+      <w:r>
+        <w:t>cd /into</w:t>
+      </w:r>
+      <w:r>
+        <w:t>/</w:t>
+      </w:r>
+      <w:r>
+        <w:t>your</w:t>
+      </w:r>
+      <w:r>
+        <w:t>/</w:t>
+      </w:r>
+      <w:r>
+        <w:t>directory</w:t>
+      </w:r>
+    </w:p>
+    <w:p>
+      <w:r>
+        <w:t xml:space="preserve">from </w:t>
+      </w:r>
+      <w:proofErr w:type="spellStart"/>
+      <w:r>
+        <w:t>pJV</w:t>
+      </w:r>
+      <w:proofErr w:type="spellEnd"/>
+      <w:r>
+        <w:t xml:space="preserve"> import PJV</w:t>
+      </w:r>
+    </w:p>
+    <w:p>
+      <w:r>
+        <w:t>c</w:t>
+      </w:r>
+      <w:r>
+        <w:t xml:space="preserve"> = </w:t>
+      </w:r>
+      <w:proofErr w:type="spellStart"/>
+      <w:r>
+        <w:t>PJV.pJV</w:t>
+      </w:r>
+      <w:proofErr w:type="spellEnd"/>
+      <w:r>
+        <w:t>()</w:t>
+      </w:r>
+    </w:p>
+    <w:p>
+      <w:proofErr w:type="spellStart"/>
+      <w:r>
+        <w:t>c</w:t>
+      </w:r>
+      <w:r>
+        <w:t>.take_</w:t>
+      </w:r>
+      <w:proofErr w:type="gramStart"/>
+      <w:r>
+        <w:t>p</w:t>
+      </w:r>
+      <w:r>
+        <w:t>jv</w:t>
+      </w:r>
+      <w:proofErr w:type="spellEnd"/>
+      <w:r>
+        <w:t>(</w:t>
+      </w:r>
+      <w:proofErr w:type="spellStart"/>
+      <w:proofErr w:type="gramEnd"/>
+      <w:r>
+        <w:t>sample_name</w:t>
+      </w:r>
+      <w:proofErr w:type="spellEnd"/>
+      <w:r>
+        <w:t xml:space="preserve"> = "sample", </w:t>
+      </w:r>
+      <w:proofErr w:type="spellStart"/>
+      <w:r>
+        <w:t>min_current</w:t>
+      </w:r>
+      <w:proofErr w:type="spellEnd"/>
+      <w:r>
+        <w:t xml:space="preserve"> = 300, </w:t>
+      </w:r>
+      <w:proofErr w:type="spellStart"/>
+      <w:r>
+        <w:t>max_current</w:t>
+      </w:r>
+      <w:proofErr w:type="spellEnd"/>
+      <w:r>
+        <w:t xml:space="preserve"> = </w:t>
+      </w:r>
+      <w:r>
+        <w:t>780</w:t>
+      </w:r>
+      <w:r>
+        <w:t xml:space="preserve">, step = 20, </w:t>
+      </w:r>
+      <w:r>
+        <w:t>direction = "</w:t>
+      </w:r>
+      <w:proofErr w:type="spellStart"/>
+      <w:r>
+        <w:t>fwd</w:t>
+      </w:r>
+      <w:r>
+        <w:t>rev</w:t>
+      </w:r>
+      <w:proofErr w:type="spellEnd"/>
+      <w:r>
+        <w:t>"</w:t>
+      </w:r>
+      <w:r>
+        <w:t xml:space="preserve">, </w:t>
+      </w:r>
+      <w:proofErr w:type="spellStart"/>
+      <w:r>
+        <w:t>n_wires</w:t>
+      </w:r>
+      <w:proofErr w:type="spellEnd"/>
+      <w:r>
+        <w:t xml:space="preserve"> = </w:t>
+      </w:r>
+      <w:r>
+        <w:t>2</w:t>
+      </w:r>
+      <w:r>
+        <w:t xml:space="preserve">, </w:t>
+      </w:r>
+      <w:proofErr w:type="spellStart"/>
+      <w:r>
+        <w:t>num_measurements</w:t>
+      </w:r>
+      <w:proofErr w:type="spellEnd"/>
+      <w:r>
+        <w:t xml:space="preserve"> = 5, </w:t>
+      </w:r>
+      <w:proofErr w:type="spellStart"/>
+      <w:r>
+        <w:t>stabilize_time</w:t>
+      </w:r>
+      <w:proofErr w:type="spellEnd"/>
+      <w:r>
+        <w:t xml:space="preserve"> = 3)</w:t>
+      </w:r>
+    </w:p>
+    <w:p/>
+    <w:p>
+      <w:pPr>
+        <w:rPr>
+          <w:b/>
+          <w:bCs/>
+        </w:rPr>
+      </w:pPr>
+      <w:r>
+        <w:rPr>
+          <w:b/>
+          <w:bCs/>
+        </w:rPr>
+        <w:t xml:space="preserve">Optional arguments: </w:t>
+      </w:r>
+    </w:p>
+    <w:p>
+      <w:r>
+        <w:t xml:space="preserve">    # User facing method to take full </w:t>
+      </w:r>
+      <w:proofErr w:type="gramStart"/>
+      <w:r>
+        <w:t>pseudo JV</w:t>
+      </w:r>
+      <w:proofErr w:type="gramEnd"/>
+      <w:r>
+        <w:t xml:space="preserve"> data</w:t>
+      </w:r>
+    </w:p>
+    <w:p>
+      <w:r>
+        <w:t xml:space="preserve">    def </w:t>
+      </w:r>
+      <w:proofErr w:type="spellStart"/>
+      <w:r>
+        <w:t>take_</w:t>
+      </w:r>
+      <w:proofErr w:type="gramStart"/>
+      <w:r>
+        <w:t>pjv</w:t>
+      </w:r>
+      <w:proofErr w:type="spellEnd"/>
+      <w:r>
+        <w:t>(</w:t>
+      </w:r>
+      <w:proofErr w:type="gramEnd"/>
+      <w:r>
+        <w:t xml:space="preserve">self, </w:t>
+      </w:r>
+      <w:proofErr w:type="spellStart"/>
+      <w:r>
+        <w:t>sample_name</w:t>
+      </w:r>
+      <w:proofErr w:type="spellEnd"/>
+      <w:r>
+        <w:t xml:space="preserve"> = "sample", </w:t>
+      </w:r>
+      <w:proofErr w:type="spellStart"/>
+      <w:r>
+        <w:t>min_current</w:t>
+      </w:r>
+      <w:proofErr w:type="spellEnd"/>
+      <w:r>
+        <w:t xml:space="preserve"> = 300, </w:t>
+      </w:r>
+      <w:proofErr w:type="spellStart"/>
+      <w:r>
+        <w:t>max_current</w:t>
+      </w:r>
+      <w:proofErr w:type="spellEnd"/>
+      <w:r>
+        <w:t xml:space="preserve"> = 780, step = 20, </w:t>
+      </w:r>
+      <w:proofErr w:type="spellStart"/>
+      <w:r>
+        <w:t>n_wires</w:t>
+      </w:r>
+      <w:proofErr w:type="spellEnd"/>
+      <w:r>
+        <w:t xml:space="preserve"> = 2, </w:t>
+      </w:r>
+      <w:proofErr w:type="spellStart"/>
+      <w:r>
+        <w:t>num_measurements</w:t>
+      </w:r>
+      <w:proofErr w:type="spellEnd"/>
+      <w:r>
+        <w:t xml:space="preserve"> = 5, </w:t>
+      </w:r>
+      <w:proofErr w:type="spellStart"/>
+      <w:r>
+        <w:t>stabilize_time</w:t>
+      </w:r>
+      <w:proofErr w:type="spellEnd"/>
+      <w:r>
+        <w:t xml:space="preserve"> = 3, direction = "</w:t>
+      </w:r>
+      <w:proofErr w:type="spellStart"/>
+      <w:r>
+        <w:t>fwdrev</w:t>
+      </w:r>
+      <w:proofErr w:type="spellEnd"/>
+      <w:r>
+        <w:t>"):</w:t>
+      </w:r>
+    </w:p>
+    <w:p/>
+    <w:p>
+      <w:r>
+        <w:t xml:space="preserve">        ''' Method to take a pseudo-JV curve that will save the data in a csv </w:t>
+      </w:r>
+      <w:proofErr w:type="gramStart"/>
+      <w:r>
+        <w:t>file</w:t>
+      </w:r>
+      <w:proofErr w:type="gramEnd"/>
+    </w:p>
+    <w:p>
+      <w:r>
+        <w:t xml:space="preserve">        Parameters</w:t>
+      </w:r>
+    </w:p>
+    <w:p>
+      <w:r>
+        <w:t xml:space="preserve">        ----------</w:t>
+      </w:r>
+    </w:p>
+    <w:p>
+      <w:r>
+        <w:t xml:space="preserve">        </w:t>
+      </w:r>
+      <w:proofErr w:type="spellStart"/>
+      <w:r>
+        <w:t>sample_</w:t>
+      </w:r>
+      <w:proofErr w:type="gramStart"/>
+      <w:r>
+        <w:t>name</w:t>
+      </w:r>
+      <w:proofErr w:type="spellEnd"/>
+      <w:r>
+        <w:t xml:space="preserve"> :</w:t>
+      </w:r>
+      <w:proofErr w:type="gramEnd"/>
+      <w:r>
+        <w:t xml:space="preserve"> str</w:t>
+      </w:r>
+    </w:p>
+    <w:p>
+      <w:r>
+        <w:t xml:space="preserve">            The name of your sample, default is "</w:t>
+      </w:r>
+      <w:proofErr w:type="gramStart"/>
+      <w:r>
+        <w:t>sample</w:t>
+      </w:r>
+      <w:proofErr w:type="gramEnd"/>
+      <w:r>
+        <w:t>"</w:t>
+      </w:r>
+    </w:p>
+    <w:p>
+      <w:r>
+        <w:t xml:space="preserve">        </w:t>
+      </w:r>
+      <w:proofErr w:type="spellStart"/>
+      <w:r>
+        <w:t>min_</w:t>
+      </w:r>
+      <w:proofErr w:type="gramStart"/>
+      <w:r>
+        <w:t>current</w:t>
+      </w:r>
+      <w:proofErr w:type="spellEnd"/>
+      <w:r>
+        <w:t xml:space="preserve"> :</w:t>
+      </w:r>
+      <w:proofErr w:type="gramEnd"/>
+      <w:r>
+        <w:t xml:space="preserve"> int</w:t>
+      </w:r>
+    </w:p>
+    <w:p>
+      <w:r>
+        <w:t xml:space="preserve">            Minimum current setting of laser, default is 300 </w:t>
+      </w:r>
+      <w:proofErr w:type="gramStart"/>
+      <w:r>
+        <w:t>mA</w:t>
+      </w:r>
+      <w:proofErr w:type="gramEnd"/>
+    </w:p>
+    <w:p>
+      <w:r>
+        <w:t xml:space="preserve">        </w:t>
+      </w:r>
+      <w:proofErr w:type="spellStart"/>
+      <w:r>
+        <w:t>max_</w:t>
+      </w:r>
+      <w:proofErr w:type="gramStart"/>
+      <w:r>
+        <w:t>current</w:t>
+      </w:r>
+      <w:proofErr w:type="spellEnd"/>
+      <w:r>
+        <w:t xml:space="preserve"> :</w:t>
+      </w:r>
+      <w:proofErr w:type="gramEnd"/>
+      <w:r>
+        <w:t xml:space="preserve"> int</w:t>
+      </w:r>
+    </w:p>
+    <w:p>
+      <w:r>
+        <w:t xml:space="preserve">            Maximum current setting of laser, default is 780 </w:t>
+      </w:r>
+      <w:proofErr w:type="gramStart"/>
+      <w:r>
+        <w:t>mA</w:t>
+      </w:r>
+      <w:proofErr w:type="gramEnd"/>
+    </w:p>
+    <w:p>
+      <w:r>
+        <w:t xml:space="preserve">        </w:t>
+      </w:r>
+      <w:proofErr w:type="gramStart"/>
+      <w:r>
+        <w:t>step :</w:t>
+      </w:r>
+      <w:proofErr w:type="gramEnd"/>
+      <w:r>
+        <w:t xml:space="preserve"> int</w:t>
+      </w:r>
+    </w:p>
+    <w:p>
+      <w:r>
+        <w:t xml:space="preserve">            Steps between min and max current, default is 20 </w:t>
+      </w:r>
+      <w:proofErr w:type="gramStart"/>
+      <w:r>
+        <w:t>mA</w:t>
+      </w:r>
+      <w:proofErr w:type="gramEnd"/>
+    </w:p>
+    <w:p>
+      <w:r>
+        <w:t xml:space="preserve">        </w:t>
+      </w:r>
+      <w:proofErr w:type="spellStart"/>
+      <w:r>
+        <w:t>n_</w:t>
+      </w:r>
+      <w:proofErr w:type="gramStart"/>
+      <w:r>
+        <w:t>wires</w:t>
+      </w:r>
+      <w:proofErr w:type="spellEnd"/>
+      <w:r>
+        <w:t xml:space="preserve"> :</w:t>
+      </w:r>
+      <w:proofErr w:type="gramEnd"/>
+      <w:r>
+        <w:t xml:space="preserve"> int</w:t>
+      </w:r>
+    </w:p>
+    <w:p>
+      <w:r>
+        <w:t xml:space="preserve">            The number of probes used with </w:t>
+      </w:r>
+      <w:proofErr w:type="spellStart"/>
+      <w:r>
+        <w:t>Keithly</w:t>
+      </w:r>
+      <w:proofErr w:type="spellEnd"/>
+      <w:r>
+        <w:t xml:space="preserve"> to measure Voc; options are 2 or 4, default is </w:t>
+      </w:r>
+      <w:proofErr w:type="gramStart"/>
+      <w:r>
+        <w:t>2</w:t>
+      </w:r>
+      <w:proofErr w:type="gramEnd"/>
+    </w:p>
+    <w:p>
+      <w:r>
+        <w:t xml:space="preserve">        </w:t>
+      </w:r>
+      <w:proofErr w:type="spellStart"/>
+      <w:r>
+        <w:t>num_</w:t>
+      </w:r>
+      <w:proofErr w:type="gramStart"/>
+      <w:r>
+        <w:t>measurements</w:t>
+      </w:r>
+      <w:proofErr w:type="spellEnd"/>
+      <w:r>
+        <w:t xml:space="preserve"> :</w:t>
+      </w:r>
+      <w:proofErr w:type="gramEnd"/>
+      <w:r>
+        <w:t xml:space="preserve"> int</w:t>
+      </w:r>
+    </w:p>
+    <w:p>
+      <w:r>
+        <w:t xml:space="preserve">            The number of times each condition is measured and averaged, default is </w:t>
+      </w:r>
+      <w:proofErr w:type="gramStart"/>
+      <w:r>
+        <w:t>5</w:t>
+      </w:r>
+      <w:proofErr w:type="gramEnd"/>
+    </w:p>
+    <w:p>
+      <w:r>
+        <w:t xml:space="preserve">        </w:t>
+      </w:r>
+      <w:proofErr w:type="spellStart"/>
+      <w:r>
+        <w:t>stabilize_</w:t>
+      </w:r>
+      <w:proofErr w:type="gramStart"/>
+      <w:r>
+        <w:t>time</w:t>
+      </w:r>
+      <w:proofErr w:type="spellEnd"/>
+      <w:r>
+        <w:t xml:space="preserve"> :</w:t>
+      </w:r>
+      <w:proofErr w:type="gramEnd"/>
+      <w:r>
+        <w:t xml:space="preserve"> float</w:t>
+      </w:r>
+    </w:p>
+    <w:p>
+      <w:r>
+        <w:t xml:space="preserve">            The time between laser current settings to allow laser power to stabilize, default is 4 </w:t>
+      </w:r>
+      <w:proofErr w:type="gramStart"/>
+      <w:r>
+        <w:t>seconds</w:t>
+      </w:r>
+      <w:proofErr w:type="gramEnd"/>
+    </w:p>
+    <w:p>
+      <w:r>
+        <w:t xml:space="preserve">        </w:t>
+      </w:r>
+      <w:proofErr w:type="gramStart"/>
+      <w:r>
+        <w:t>direction :</w:t>
+      </w:r>
+      <w:proofErr w:type="gramEnd"/>
+      <w:r>
+        <w:t xml:space="preserve"> str</w:t>
+      </w:r>
+    </w:p>
+    <w:p>
+      <w:r>
+        <w:t xml:space="preserve">            The direction of the scan: "</w:t>
+      </w:r>
+      <w:proofErr w:type="spellStart"/>
+      <w:r>
+        <w:t>fwd</w:t>
+      </w:r>
+      <w:proofErr w:type="spellEnd"/>
+      <w:r>
+        <w:t>", "rev", or "</w:t>
+      </w:r>
+      <w:proofErr w:type="spellStart"/>
+      <w:r>
+        <w:t>fwdrev</w:t>
+      </w:r>
+      <w:proofErr w:type="spellEnd"/>
+      <w:r>
+        <w:t>", default is "</w:t>
+      </w:r>
+      <w:proofErr w:type="gramStart"/>
+      <w:r>
+        <w:t>rev</w:t>
+      </w:r>
+      <w:proofErr w:type="gramEnd"/>
+      <w:r>
+        <w:t>"</w:t>
+      </w:r>
+    </w:p>
+    <w:p/>
+    <w:p>
+      <w:r>
+        <w:t xml:space="preserve">        Returns</w:t>
+      </w:r>
+    </w:p>
+    <w:p>
+      <w:r>
+        <w:t xml:space="preserve">        -------</w:t>
+      </w:r>
+    </w:p>
+    <w:p>
+      <w:r>
+        <w:t xml:space="preserve">        Saves the data to csv file containing laser current settings, average Voc, and standard </w:t>
+      </w:r>
+      <w:proofErr w:type="gramStart"/>
+      <w:r>
+        <w:t>deviation</w:t>
+      </w:r>
+      <w:proofErr w:type="gramEnd"/>
+    </w:p>
+    <w:p/>
+    <w:p/>
+    <w:p/>
+    <w:p/>
+    <w:p>
+      <w:pPr>
+        <w:rPr>
+          <w:b/>
+          <w:bCs/>
+        </w:rPr>
+      </w:pPr>
+      <w:r>
+        <w:rPr>
+          <w:b/>
+          <w:bCs/>
+        </w:rPr>
+        <w:lastRenderedPageBreak/>
         <w:t>If connection issues:</w:t>
       </w:r>
     </w:p>
@@ -501,6 +1185,58 @@
       </w:r>
     </w:p>
     <w:p/>
+    <w:p/>
+    <w:p>
+      <w:pPr>
+        <w:rPr>
+          <w:rFonts w:cstheme="minorHAnsi"/>
+          <w:b/>
+          <w:bCs/>
+        </w:rPr>
+      </w:pPr>
+      <w:r>
+        <w:rPr>
+          <w:rFonts w:cstheme="minorHAnsi"/>
+          <w:b/>
+          <w:bCs/>
+        </w:rPr>
+        <w:t>Export data as needed- e.g. copy paste into Synology Drive.</w:t>
+      </w:r>
+    </w:p>
+    <w:p>
+      <w:pPr>
+        <w:rPr>
+          <w:rFonts w:cstheme="minorHAnsi"/>
+          <w:b/>
+          <w:bCs/>
+        </w:rPr>
+      </w:pPr>
+    </w:p>
+    <w:p>
+      <w:pPr>
+        <w:rPr>
+          <w:rFonts w:cstheme="minorHAnsi"/>
+          <w:b/>
+          <w:bCs/>
+        </w:rPr>
+      </w:pPr>
+      <w:r>
+        <w:rPr>
+          <w:rFonts w:cstheme="minorHAnsi"/>
+          <w:b/>
+          <w:bCs/>
+        </w:rPr>
+        <w:t xml:space="preserve">Turn of Laser and TEC when finished measuring samples. </w:t>
+      </w:r>
+    </w:p>
+    <w:p>
+      <w:pPr>
+        <w:rPr>
+          <w:b/>
+          <w:bCs/>
+        </w:rPr>
+      </w:pPr>
+    </w:p>
     <w:sectPr>
       <w:pgSz w:w="12240" w:h="15840"/>
       <w:pgMar w:top="1440" w:right="1440" w:bottom="1440" w:left="1440" w:header="720" w:footer="720" w:gutter="0"/>
@@ -1361,4 +2097,16 @@
     </a:ext>
   </a:extLst>
 </a:theme>
+</file>
+
+<file path=customXml/item1.xml><?xml version="1.0" encoding="utf-8"?>
+<b:Sources xmlns:b="http://schemas.openxmlformats.org/officeDocument/2006/bibliography" xmlns="http://schemas.openxmlformats.org/officeDocument/2006/bibliography" SelectedStyle="/APASixthEditionOfficeOnline.xsl" StyleName="APA" Version="6"/>
+</file>
+
+<file path=customXml/itemProps1.xml><?xml version="1.0" encoding="utf-8"?>
+<ds:datastoreItem xmlns:ds="http://schemas.openxmlformats.org/officeDocument/2006/customXml" ds:itemID="{8E7A9CE6-EF37-A046-BF8D-D02B2631CD41}">
+  <ds:schemaRefs>
+    <ds:schemaRef ds:uri="http://schemas.openxmlformats.org/officeDocument/2006/bibliography"/>
+  </ds:schemaRefs>
+</ds:datastoreItem>
 </file>